--- a/Documentation/FitnessChef Increment1 Report (1).docx
+++ b/Documentation/FitnessChef Increment1 Report (1).docx
@@ -430,9 +430,12 @@
           </w14:textOutline>
         </w:rPr>
         <w:tab/>
-      </w:r>
-      <w:proofErr w:type="spellStart"/>
-      <w:r>
+        <w:t>Chakilam, Revanth – 9</w:t>
+      </w:r>
+    </w:p>
+    <w:p>
+      <w:pPr>
+        <w:spacing w:line="240" w:lineRule="auto"/>
         <w:rPr>
           <w:b/>
           <w:color w:val="4472C4" w:themeColor="accent1"/>
@@ -449,9 +452,7 @@
             <w14:round/>
           </w14:textOutline>
         </w:rPr>
-        <w:t>Chakilam</w:t>
-      </w:r>
-      <w:proofErr w:type="spellEnd"/>
+      </w:pPr>
       <w:r>
         <w:rPr>
           <w:b/>
@@ -469,10 +470,11 @@
             <w14:round/>
           </w14:textOutline>
         </w:rPr>
-        <w:t xml:space="preserve">, </w:t>
-      </w:r>
-      <w:proofErr w:type="spellStart"/>
-      <w:r>
+        <w:t xml:space="preserve">          Syed Moin – 86</w:t>
+      </w:r>
+    </w:p>
+    <w:p>
+      <w:pPr>
         <w:rPr>
           <w:b/>
           <w:color w:val="4472C4" w:themeColor="accent1"/>
@@ -489,9 +491,7 @@
             <w14:round/>
           </w14:textOutline>
         </w:rPr>
-        <w:t>Revanth</w:t>
-      </w:r>
-      <w:proofErr w:type="spellEnd"/>
+      </w:pPr>
       <w:r>
         <w:rPr>
           <w:b/>
@@ -509,12 +509,12 @@
             <w14:round/>
           </w14:textOutline>
         </w:rPr>
-        <w:t xml:space="preserve"> – 9</w:t>
-      </w:r>
-    </w:p>
-    <w:p>
-      <w:pPr>
-        <w:spacing w:line="240" w:lineRule="auto"/>
+        <w:tab/>
+        <w:t>Sarda, Devender – 82</w:t>
+      </w:r>
+    </w:p>
+    <w:p>
+      <w:pPr>
         <w:rPr>
           <w:b/>
           <w:color w:val="4472C4" w:themeColor="accent1"/>
@@ -532,184 +532,6 @@
           </w14:textOutline>
         </w:rPr>
       </w:pPr>
-      <w:r>
-        <w:rPr>
-          <w:b/>
-          <w:color w:val="4472C4" w:themeColor="accent1"/>
-          <w:sz w:val="32"/>
-          <w:szCs w:val="32"/>
-          <w14:shadow w14:blurRad="38100" w14:dist="25400" w14:dir="5400000" w14:sx="100000" w14:sy="100000" w14:kx="0" w14:ky="0" w14:algn="ctr">
-            <w14:srgbClr w14:val="6E747A">
-              <w14:alpha w14:val="57000"/>
-            </w14:srgbClr>
-          </w14:shadow>
-          <w14:textOutline w14:w="0" w14:cap="flat" w14:cmpd="sng" w14:algn="ctr">
-            <w14:noFill/>
-            <w14:prstDash w14:val="solid"/>
-            <w14:round/>
-          </w14:textOutline>
-        </w:rPr>
-        <w:t xml:space="preserve">          </w:t>
-      </w:r>
-      <w:r>
-        <w:rPr>
-          <w:b/>
-          <w:color w:val="4472C4" w:themeColor="accent1"/>
-          <w:sz w:val="32"/>
-          <w:szCs w:val="32"/>
-          <w14:shadow w14:blurRad="38100" w14:dist="25400" w14:dir="5400000" w14:sx="100000" w14:sy="100000" w14:kx="0" w14:ky="0" w14:algn="ctr">
-            <w14:srgbClr w14:val="6E747A">
-              <w14:alpha w14:val="57000"/>
-            </w14:srgbClr>
-          </w14:shadow>
-          <w14:textOutline w14:w="0" w14:cap="flat" w14:cmpd="sng" w14:algn="ctr">
-            <w14:noFill/>
-            <w14:prstDash w14:val="solid"/>
-            <w14:round/>
-          </w14:textOutline>
-        </w:rPr>
-        <w:t xml:space="preserve">Syed </w:t>
-      </w:r>
-      <w:proofErr w:type="spellStart"/>
-      <w:r>
-        <w:rPr>
-          <w:b/>
-          <w:color w:val="4472C4" w:themeColor="accent1"/>
-          <w:sz w:val="32"/>
-          <w:szCs w:val="32"/>
-          <w14:shadow w14:blurRad="38100" w14:dist="25400" w14:dir="5400000" w14:sx="100000" w14:sy="100000" w14:kx="0" w14:ky="0" w14:algn="ctr">
-            <w14:srgbClr w14:val="6E747A">
-              <w14:alpha w14:val="57000"/>
-            </w14:srgbClr>
-          </w14:shadow>
-          <w14:textOutline w14:w="0" w14:cap="flat" w14:cmpd="sng" w14:algn="ctr">
-            <w14:noFill/>
-            <w14:prstDash w14:val="solid"/>
-            <w14:round/>
-          </w14:textOutline>
-        </w:rPr>
-        <w:t>Moin</w:t>
-      </w:r>
-      <w:proofErr w:type="spellEnd"/>
-      <w:r>
-        <w:rPr>
-          <w:b/>
-          <w:color w:val="4472C4" w:themeColor="accent1"/>
-          <w:sz w:val="32"/>
-          <w:szCs w:val="32"/>
-          <w14:shadow w14:blurRad="38100" w14:dist="25400" w14:dir="5400000" w14:sx="100000" w14:sy="100000" w14:kx="0" w14:ky="0" w14:algn="ctr">
-            <w14:srgbClr w14:val="6E747A">
-              <w14:alpha w14:val="57000"/>
-            </w14:srgbClr>
-          </w14:shadow>
-          <w14:textOutline w14:w="0" w14:cap="flat" w14:cmpd="sng" w14:algn="ctr">
-            <w14:noFill/>
-            <w14:prstDash w14:val="solid"/>
-            <w14:round/>
-          </w14:textOutline>
-        </w:rPr>
-        <w:t xml:space="preserve"> – 86</w:t>
-      </w:r>
-    </w:p>
-    <w:p>
-      <w:pPr>
-        <w:rPr>
-          <w:b/>
-          <w:color w:val="4472C4" w:themeColor="accent1"/>
-          <w:sz w:val="32"/>
-          <w:szCs w:val="32"/>
-          <w14:shadow w14:blurRad="38100" w14:dist="25400" w14:dir="5400000" w14:sx="100000" w14:sy="100000" w14:kx="0" w14:ky="0" w14:algn="ctr">
-            <w14:srgbClr w14:val="6E747A">
-              <w14:alpha w14:val="57000"/>
-            </w14:srgbClr>
-          </w14:shadow>
-          <w14:textOutline w14:w="0" w14:cap="flat" w14:cmpd="sng" w14:algn="ctr">
-            <w14:noFill/>
-            <w14:prstDash w14:val="solid"/>
-            <w14:round/>
-          </w14:textOutline>
-        </w:rPr>
-      </w:pPr>
-      <w:r>
-        <w:rPr>
-          <w:b/>
-          <w:color w:val="4472C4" w:themeColor="accent1"/>
-          <w:sz w:val="32"/>
-          <w:szCs w:val="32"/>
-          <w14:shadow w14:blurRad="38100" w14:dist="25400" w14:dir="5400000" w14:sx="100000" w14:sy="100000" w14:kx="0" w14:ky="0" w14:algn="ctr">
-            <w14:srgbClr w14:val="6E747A">
-              <w14:alpha w14:val="57000"/>
-            </w14:srgbClr>
-          </w14:shadow>
-          <w14:textOutline w14:w="0" w14:cap="flat" w14:cmpd="sng" w14:algn="ctr">
-            <w14:noFill/>
-            <w14:prstDash w14:val="solid"/>
-            <w14:round/>
-          </w14:textOutline>
-        </w:rPr>
-        <w:tab/>
-        <w:t xml:space="preserve">Sarda, </w:t>
-      </w:r>
-      <w:proofErr w:type="spellStart"/>
-      <w:r>
-        <w:rPr>
-          <w:b/>
-          <w:color w:val="4472C4" w:themeColor="accent1"/>
-          <w:sz w:val="32"/>
-          <w:szCs w:val="32"/>
-          <w14:shadow w14:blurRad="38100" w14:dist="25400" w14:dir="5400000" w14:sx="100000" w14:sy="100000" w14:kx="0" w14:ky="0" w14:algn="ctr">
-            <w14:srgbClr w14:val="6E747A">
-              <w14:alpha w14:val="57000"/>
-            </w14:srgbClr>
-          </w14:shadow>
-          <w14:textOutline w14:w="0" w14:cap="flat" w14:cmpd="sng" w14:algn="ctr">
-            <w14:noFill/>
-            <w14:prstDash w14:val="solid"/>
-            <w14:round/>
-          </w14:textOutline>
-        </w:rPr>
-        <w:t>Devender</w:t>
-      </w:r>
-      <w:proofErr w:type="spellEnd"/>
-      <w:r>
-        <w:rPr>
-          <w:b/>
-          <w:color w:val="4472C4" w:themeColor="accent1"/>
-          <w:sz w:val="32"/>
-          <w:szCs w:val="32"/>
-          <w14:shadow w14:blurRad="38100" w14:dist="25400" w14:dir="5400000" w14:sx="100000" w14:sy="100000" w14:kx="0" w14:ky="0" w14:algn="ctr">
-            <w14:srgbClr w14:val="6E747A">
-              <w14:alpha w14:val="57000"/>
-            </w14:srgbClr>
-          </w14:shadow>
-          <w14:textOutline w14:w="0" w14:cap="flat" w14:cmpd="sng" w14:algn="ctr">
-            <w14:noFill/>
-            <w14:prstDash w14:val="solid"/>
-            <w14:round/>
-          </w14:textOutline>
-        </w:rPr>
-        <w:t xml:space="preserve"> – 82</w:t>
-      </w:r>
-    </w:p>
-    <w:p>
-      <w:pPr>
-        <w:rPr>
-          <w:b/>
-          <w:color w:val="4472C4" w:themeColor="accent1"/>
-          <w:sz w:val="32"/>
-          <w:szCs w:val="32"/>
-          <w14:shadow w14:blurRad="38100" w14:dist="25400" w14:dir="5400000" w14:sx="100000" w14:sy="100000" w14:kx="0" w14:ky="0" w14:algn="ctr">
-            <w14:srgbClr w14:val="6E747A">
-              <w14:alpha w14:val="57000"/>
-            </w14:srgbClr>
-          </w14:shadow>
-          <w14:textOutline w14:w="0" w14:cap="flat" w14:cmpd="sng" w14:algn="ctr">
-            <w14:noFill/>
-            <w14:prstDash w14:val="solid"/>
-            <w14:round/>
-          </w14:textOutline>
-        </w:rPr>
-      </w:pPr>
     </w:p>
     <w:p>
       <w:pPr>
@@ -869,7 +691,17 @@
           <w:sz w:val="32"/>
           <w:szCs w:val="36"/>
         </w:rPr>
-        <w:t>First Increment Report………………………………………………………………</w:t>
+        <w:t>Functionality</w:t>
+      </w:r>
+      <w:bookmarkStart w:id="0" w:name="_GoBack"/>
+      <w:bookmarkEnd w:id="0"/>
+      <w:r>
+        <w:rPr>
+          <w:rFonts w:eastAsia="Georgia" w:cstheme="minorHAnsi"/>
+          <w:sz w:val="32"/>
+          <w:szCs w:val="36"/>
+        </w:rPr>
+        <w:t xml:space="preserve"> Report………………………………………………………………</w:t>
       </w:r>
       <w:r>
         <w:rPr>
@@ -893,7 +725,6 @@
           <w:szCs w:val="36"/>
         </w:rPr>
       </w:pPr>
-      <w:proofErr w:type="spellStart"/>
       <w:r>
         <w:rPr>
           <w:rFonts w:eastAsia="Georgia" w:cstheme="minorHAnsi"/>
@@ -908,16 +739,7 @@
           <w:sz w:val="32"/>
           <w:szCs w:val="36"/>
         </w:rPr>
-        <w:t>es</w:t>
-      </w:r>
-      <w:proofErr w:type="spellEnd"/>
-      <w:r>
-        <w:rPr>
-          <w:rFonts w:eastAsia="Georgia" w:cstheme="minorHAnsi"/>
-          <w:sz w:val="32"/>
-          <w:szCs w:val="36"/>
-        </w:rPr>
-        <w:t>………………………………………………………………………..9</w:t>
+        <w:t>es………………………………………………………………………..9</w:t>
       </w:r>
     </w:p>
     <w:p>
@@ -2176,13 +1998,8 @@
         <w:sym w:font="Symbol" w:char="F0B7"/>
       </w:r>
       <w:r>
-        <w:t xml:space="preserve"> Syed </w:t>
-      </w:r>
-      <w:proofErr w:type="spellStart"/>
-      <w:r>
-        <w:t>Moin</w:t>
-      </w:r>
-      <w:proofErr w:type="spellEnd"/>
+        <w:t xml:space="preserve"> Syed Moin</w:t>
+      </w:r>
     </w:p>
     <w:p>
       <w:pPr>
@@ -2194,21 +2011,8 @@
         <w:sym w:font="Symbol" w:char="F0B7"/>
       </w:r>
       <w:r>
-        <w:t xml:space="preserve"> </w:t>
-      </w:r>
-      <w:proofErr w:type="spellStart"/>
-      <w:r>
-        <w:t>Revanth</w:t>
-      </w:r>
-      <w:proofErr w:type="spellEnd"/>
-      <w:r>
-        <w:t xml:space="preserve"> </w:t>
-      </w:r>
-      <w:proofErr w:type="spellStart"/>
-      <w:r>
-        <w:t>Chakilam</w:t>
-      </w:r>
-      <w:proofErr w:type="spellEnd"/>
+        <w:t xml:space="preserve"> Revanth Chakilam</w:t>
+      </w:r>
     </w:p>
     <w:p>
       <w:pPr>
@@ -2220,21 +2024,8 @@
         <w:sym w:font="Symbol" w:char="F0B7"/>
       </w:r>
       <w:r>
-        <w:t xml:space="preserve"> </w:t>
-      </w:r>
-      <w:proofErr w:type="spellStart"/>
-      <w:r>
-        <w:t>Devender</w:t>
-      </w:r>
-      <w:proofErr w:type="spellEnd"/>
-      <w:r>
-        <w:t xml:space="preserve"> </w:t>
-      </w:r>
-      <w:proofErr w:type="spellStart"/>
-      <w:r>
-        <w:t>Sarda</w:t>
-      </w:r>
-      <w:proofErr w:type="spellEnd"/>
+        <w:t xml:space="preserve"> Devender Sarda</w:t>
+      </w:r>
     </w:p>
     <w:p>
       <w:pPr>
@@ -2244,13 +2035,7 @@
         <w:rPr>
           <w:b/>
         </w:rPr>
-        <w:t xml:space="preserve">              </w:t>
-      </w:r>
-      <w:r>
-        <w:rPr>
-          <w:b/>
-        </w:rPr>
-        <w:t>3.2.3 Task Responsibility</w:t>
+        <w:t xml:space="preserve">              3.2.3 Task Responsibility</w:t>
       </w:r>
       <w:r>
         <w:t xml:space="preserve"> </w:t>
@@ -2267,7 +2052,7 @@
           <w:sz w:val="24"/>
           <w:szCs w:val="24"/>
         </w:rPr>
-        <w:t xml:space="preserve">             </w:t>
+        <w:t xml:space="preserve">              Each member has their own task and projected with limited timeline. Nageswara Rao Nandigam has created the Landing page, Login page, Architecture and use case diagram. Devender Sarda created the </w:t>
       </w:r>
       <w:r>
         <w:rPr>
@@ -2275,7 +2060,7 @@
           <w:sz w:val="24"/>
           <w:szCs w:val="24"/>
         </w:rPr>
-        <w:t xml:space="preserve"> Each member has their own task and projected wi</w:t>
+        <w:t>Sign up page and use cases</w:t>
       </w:r>
       <w:r>
         <w:rPr>
@@ -2283,7 +2068,7 @@
           <w:sz w:val="24"/>
           <w:szCs w:val="24"/>
         </w:rPr>
-        <w:t xml:space="preserve">th limited timeline. Nageswara Rao Nandigam </w:t>
+        <w:t xml:space="preserve">. </w:t>
       </w:r>
       <w:r>
         <w:rPr>
@@ -2291,7 +2076,7 @@
           <w:sz w:val="24"/>
           <w:szCs w:val="24"/>
         </w:rPr>
-        <w:t xml:space="preserve">has created the </w:t>
+        <w:t>Syed Moin</w:t>
       </w:r>
       <w:r>
         <w:rPr>
@@ -2299,7 +2084,7 @@
           <w:sz w:val="24"/>
           <w:szCs w:val="24"/>
         </w:rPr>
-        <w:t>Landing page,</w:t>
+        <w:t xml:space="preserve"> created the </w:t>
       </w:r>
       <w:r>
         <w:rPr>
@@ -2307,7 +2092,7 @@
           <w:sz w:val="24"/>
           <w:szCs w:val="24"/>
         </w:rPr>
-        <w:t xml:space="preserve"> </w:t>
+        <w:t>Goal page, Class Diagram and sequence diagram</w:t>
       </w:r>
       <w:r>
         <w:rPr>
@@ -2315,7 +2100,7 @@
           <w:sz w:val="24"/>
           <w:szCs w:val="24"/>
         </w:rPr>
-        <w:t>Login page, Architecture and use case diagram</w:t>
+        <w:t xml:space="preserve">. </w:t>
       </w:r>
       <w:r>
         <w:rPr>
@@ -2323,138 +2108,8 @@
           <w:sz w:val="24"/>
           <w:szCs w:val="24"/>
         </w:rPr>
-        <w:t xml:space="preserve">. </w:t>
-      </w:r>
-      <w:proofErr w:type="spellStart"/>
-      <w:r>
-        <w:rPr>
-          <w:rFonts w:ascii="Times New Roman" w:hAnsi="Times New Roman" w:cs="Times New Roman"/>
-          <w:sz w:val="24"/>
-          <w:szCs w:val="24"/>
-        </w:rPr>
-        <w:t>Devender</w:t>
-      </w:r>
-      <w:proofErr w:type="spellEnd"/>
-      <w:r>
-        <w:rPr>
-          <w:rFonts w:ascii="Times New Roman" w:hAnsi="Times New Roman" w:cs="Times New Roman"/>
-          <w:sz w:val="24"/>
-          <w:szCs w:val="24"/>
-        </w:rPr>
-        <w:t xml:space="preserve"> </w:t>
-      </w:r>
-      <w:proofErr w:type="spellStart"/>
-      <w:r>
-        <w:rPr>
-          <w:rFonts w:ascii="Times New Roman" w:hAnsi="Times New Roman" w:cs="Times New Roman"/>
-          <w:sz w:val="24"/>
-          <w:szCs w:val="24"/>
-        </w:rPr>
-        <w:t>Sarda</w:t>
-      </w:r>
-      <w:proofErr w:type="spellEnd"/>
-      <w:r>
-        <w:rPr>
-          <w:rFonts w:ascii="Times New Roman" w:hAnsi="Times New Roman" w:cs="Times New Roman"/>
-          <w:sz w:val="24"/>
-          <w:szCs w:val="24"/>
-        </w:rPr>
-        <w:t xml:space="preserve"> </w:t>
-      </w:r>
-      <w:r>
-        <w:rPr>
-          <w:rFonts w:ascii="Times New Roman" w:hAnsi="Times New Roman" w:cs="Times New Roman"/>
-          <w:sz w:val="24"/>
-          <w:szCs w:val="24"/>
-        </w:rPr>
-        <w:t xml:space="preserve">created the </w:t>
-      </w:r>
-      <w:r>
-        <w:rPr>
-          <w:rFonts w:ascii="Times New Roman" w:hAnsi="Times New Roman" w:cs="Times New Roman"/>
-          <w:sz w:val="24"/>
-          <w:szCs w:val="24"/>
-        </w:rPr>
-        <w:t>Sign up page and use cases</w:t>
-      </w:r>
-      <w:r>
-        <w:rPr>
-          <w:rFonts w:ascii="Times New Roman" w:hAnsi="Times New Roman" w:cs="Times New Roman"/>
-          <w:sz w:val="24"/>
-          <w:szCs w:val="24"/>
-        </w:rPr>
-        <w:t xml:space="preserve">. </w:t>
-      </w:r>
-      <w:r>
-        <w:rPr>
-          <w:rFonts w:ascii="Times New Roman" w:hAnsi="Times New Roman" w:cs="Times New Roman"/>
-          <w:sz w:val="24"/>
-          <w:szCs w:val="24"/>
-        </w:rPr>
-        <w:t xml:space="preserve">Syed </w:t>
-      </w:r>
-      <w:proofErr w:type="spellStart"/>
-      <w:r>
-        <w:rPr>
-          <w:rFonts w:ascii="Times New Roman" w:hAnsi="Times New Roman" w:cs="Times New Roman"/>
-          <w:sz w:val="24"/>
-          <w:szCs w:val="24"/>
-        </w:rPr>
-        <w:t>Moin</w:t>
-      </w:r>
-      <w:proofErr w:type="spellEnd"/>
-      <w:r>
-        <w:rPr>
-          <w:rFonts w:ascii="Times New Roman" w:hAnsi="Times New Roman" w:cs="Times New Roman"/>
-          <w:sz w:val="24"/>
-          <w:szCs w:val="24"/>
-        </w:rPr>
-        <w:t xml:space="preserve"> created the </w:t>
-      </w:r>
-      <w:r>
-        <w:rPr>
-          <w:rFonts w:ascii="Times New Roman" w:hAnsi="Times New Roman" w:cs="Times New Roman"/>
-          <w:sz w:val="24"/>
-          <w:szCs w:val="24"/>
-        </w:rPr>
-        <w:t>Goal page, Class Diagram and sequence diagram</w:t>
-      </w:r>
-      <w:r>
-        <w:rPr>
-          <w:rFonts w:ascii="Times New Roman" w:hAnsi="Times New Roman" w:cs="Times New Roman"/>
-          <w:sz w:val="24"/>
-          <w:szCs w:val="24"/>
-        </w:rPr>
-        <w:t xml:space="preserve">. </w:t>
-      </w:r>
-      <w:proofErr w:type="spellStart"/>
-      <w:r>
-        <w:rPr>
-          <w:rFonts w:ascii="Times New Roman" w:hAnsi="Times New Roman" w:cs="Times New Roman"/>
-          <w:sz w:val="24"/>
-          <w:szCs w:val="24"/>
-        </w:rPr>
-        <w:t>Revanth</w:t>
-      </w:r>
-      <w:proofErr w:type="spellEnd"/>
-      <w:r>
-        <w:rPr>
-          <w:rFonts w:ascii="Times New Roman" w:hAnsi="Times New Roman" w:cs="Times New Roman"/>
-          <w:sz w:val="24"/>
-          <w:szCs w:val="24"/>
-        </w:rPr>
-        <w:t xml:space="preserve"> </w:t>
-      </w:r>
-      <w:proofErr w:type="spellStart"/>
-      <w:r>
-        <w:rPr>
-          <w:rFonts w:ascii="Times New Roman" w:hAnsi="Times New Roman" w:cs="Times New Roman"/>
-          <w:sz w:val="24"/>
-          <w:szCs w:val="24"/>
-        </w:rPr>
-        <w:t>Chakilam</w:t>
-      </w:r>
-      <w:proofErr w:type="spellEnd"/>
+        <w:t>Revanth Chakilam</w:t>
+      </w:r>
       <w:r>
         <w:rPr>
           <w:rFonts w:ascii="Times New Roman" w:hAnsi="Times New Roman" w:cs="Times New Roman"/>
@@ -4069,16 +3724,7 @@
           <w:szCs w:val="28"/>
         </w:rPr>
         <w:lastRenderedPageBreak/>
-        <w:t>Architecture diagram/Sequence diagram/Class diagram</w:t>
-      </w:r>
-      <w:r>
-        <w:rPr>
-          <w:rFonts w:cstheme="minorHAnsi"/>
-          <w:b/>
-          <w:sz w:val="28"/>
-          <w:szCs w:val="28"/>
-        </w:rPr>
-        <w:t>/Use case diagram</w:t>
+        <w:t>Architecture diagram/Sequence diagram/Class diagram/Use case diagram</w:t>
       </w:r>
     </w:p>
     <w:p>
@@ -4655,17 +4301,7 @@
           <w:szCs w:val="26"/>
           <w:shd w:val="clear" w:color="auto" w:fill="FFFFFF"/>
         </w:rPr>
-        <w:t>Testing</w:t>
-      </w:r>
-      <w:r>
-        <w:rPr>
-          <w:rFonts w:ascii="Arial" w:hAnsi="Arial" w:cs="Arial"/>
-          <w:b/>
-          <w:sz w:val="26"/>
-          <w:szCs w:val="26"/>
-          <w:shd w:val="clear" w:color="auto" w:fill="FFFFFF"/>
-        </w:rPr>
-        <w:t>:</w:t>
+        <w:t>Testing:</w:t>
       </w:r>
     </w:p>
     <w:p>
@@ -4725,6 +4361,9 @@
         </w:rPr>
       </w:pPr>
       <w:r>
+        <w:rPr>
+          <w:noProof/>
+        </w:rPr>
         <w:drawing>
           <wp:inline distT="0" distB="0" distL="0" distR="0">
             <wp:extent cx="5943600" cy="3562350"/>
@@ -5632,25 +5271,14 @@
           <w:szCs w:val="28"/>
         </w:rPr>
       </w:pPr>
-      <w:proofErr w:type="spellStart"/>
-      <w:r>
-        <w:rPr>
-          <w:rFonts w:eastAsia="Georgia" w:cstheme="minorHAnsi"/>
-          <w:b/>
-          <w:sz w:val="28"/>
-          <w:szCs w:val="28"/>
-        </w:rPr>
-        <w:t>Oauth</w:t>
-      </w:r>
-      <w:proofErr w:type="spellEnd"/>
-      <w:r>
-        <w:rPr>
-          <w:rFonts w:eastAsia="Georgia" w:cstheme="minorHAnsi"/>
-          <w:b/>
-          <w:sz w:val="28"/>
-          <w:szCs w:val="28"/>
-        </w:rPr>
-        <w:t xml:space="preserve"> Facebook</w:t>
+      <w:r>
+        <w:rPr>
+          <w:rFonts w:eastAsia="Georgia" w:cstheme="minorHAnsi"/>
+          <w:b/>
+          <w:sz w:val="28"/>
+          <w:szCs w:val="28"/>
+        </w:rPr>
+        <w:t>Oauth Facebook</w:t>
       </w:r>
     </w:p>
     <w:p>
@@ -6031,8 +5659,6 @@
         </w:rPr>
         <w:t>Details page</w:t>
       </w:r>
-      <w:bookmarkStart w:id="0" w:name="_GoBack"/>
-      <w:bookmarkEnd w:id="0"/>
     </w:p>
     <w:p>
       <w:pPr>
@@ -6139,26 +5765,27 @@
           <w:rFonts w:ascii="Times New Roman" w:hAnsi="Times New Roman" w:cs="Times New Roman"/>
           <w:b/>
         </w:rPr>
-        <w:t xml:space="preserve">.2 </w:t>
-      </w:r>
-      <w:proofErr w:type="spellStart"/>
-      <w:r>
+        <w:t>.2 Github Link</w:t>
+      </w:r>
+      <w:r>
+        <w:t xml:space="preserve">: </w:t>
+      </w:r>
+    </w:p>
+    <w:p>
+      <w:pPr>
+        <w:pStyle w:val="ListParagraph"/>
+        <w:ind w:left="360"/>
         <w:rPr>
           <w:rFonts w:ascii="Times New Roman" w:hAnsi="Times New Roman" w:cs="Times New Roman"/>
           <w:b/>
         </w:rPr>
-        <w:t>Github</w:t>
-      </w:r>
-      <w:proofErr w:type="spellEnd"/>
+      </w:pPr>
       <w:r>
         <w:rPr>
           <w:rFonts w:ascii="Times New Roman" w:hAnsi="Times New Roman" w:cs="Times New Roman"/>
           <w:b/>
         </w:rPr>
-        <w:t xml:space="preserve"> Link</w:t>
-      </w:r>
-      <w:r>
-        <w:t xml:space="preserve">: </w:t>
+        <w:t xml:space="preserve">                       </w:t>
       </w:r>
     </w:p>
     <w:p>
@@ -6166,44 +5793,21 @@
         <w:pStyle w:val="ListParagraph"/>
         <w:ind w:left="360"/>
         <w:rPr>
+          <w:rFonts w:eastAsia="Georgia" w:cstheme="minorHAnsi"/>
+          <w:b/>
+          <w:sz w:val="28"/>
+          <w:szCs w:val="28"/>
+        </w:rPr>
+      </w:pPr>
+      <w:r>
+        <w:rPr>
           <w:rFonts w:ascii="Times New Roman" w:hAnsi="Times New Roman" w:cs="Times New Roman"/>
           <w:b/>
         </w:rPr>
-      </w:pPr>
-      <w:r>
-        <w:rPr>
-          <w:rFonts w:ascii="Times New Roman" w:hAnsi="Times New Roman" w:cs="Times New Roman"/>
-          <w:b/>
-        </w:rPr>
-        <w:t xml:space="preserve">                       </w:t>
-      </w:r>
-    </w:p>
-    <w:p>
-      <w:pPr>
-        <w:pStyle w:val="ListParagraph"/>
-        <w:ind w:left="360"/>
-        <w:rPr>
-          <w:rFonts w:eastAsia="Georgia" w:cstheme="minorHAnsi"/>
-          <w:b/>
-          <w:sz w:val="28"/>
-          <w:szCs w:val="28"/>
-        </w:rPr>
-      </w:pPr>
-      <w:r>
-        <w:rPr>
-          <w:rFonts w:ascii="Times New Roman" w:hAnsi="Times New Roman" w:cs="Times New Roman"/>
-          <w:b/>
-        </w:rPr>
         <w:t xml:space="preserve">                     </w:t>
       </w:r>
       <w:r>
-        <w:t>The below is the Link for the GitHub Repository in which the project documentation and source code and the project, its analysis in burndowns and Zen hub tools are</w:t>
-      </w:r>
-      <w:r>
-        <w:t xml:space="preserve"> also</w:t>
-      </w:r>
-      <w:r>
-        <w:t xml:space="preserve"> present</w:t>
+        <w:t>The below is the Link for the GitHub Repository in which the project documentation and source code and the project, its analysis in burndowns and Zen hub tools are also present</w:t>
       </w:r>
     </w:p>
     <w:p>
@@ -6249,25 +5853,7 @@
             <w:sz w:val="28"/>
             <w:szCs w:val="28"/>
           </w:rPr>
-          <w:t>https://github.com/Devende</w:t>
-        </w:r>
-        <w:r>
-          <w:rPr>
-            <w:rStyle w:val="Hyperlink"/>
-            <w:rFonts w:eastAsia="Georgia" w:cstheme="minorHAnsi"/>
-            <w:sz w:val="28"/>
-            <w:szCs w:val="28"/>
-          </w:rPr>
-          <w:t>r</w:t>
-        </w:r>
-        <w:r>
-          <w:rPr>
-            <w:rStyle w:val="Hyperlink"/>
-            <w:rFonts w:eastAsia="Georgia" w:cstheme="minorHAnsi"/>
-            <w:sz w:val="28"/>
-            <w:szCs w:val="28"/>
-          </w:rPr>
-          <w:t>Sarda/Project-Fitness-Chef</w:t>
+          <w:t>https://github.com/DevenderSarda/Project-Fitness-Chef</w:t>
         </w:r>
       </w:hyperlink>
     </w:p>
@@ -6514,10 +6100,7 @@
         </w:numPr>
       </w:pPr>
       <w:r>
-        <w:t>Login and Registration Page</w:t>
-      </w:r>
-      <w:r>
-        <w:t xml:space="preserve">                     </w:t>
+        <w:t xml:space="preserve">Login and Registration Page                     </w:t>
       </w:r>
     </w:p>
     <w:p>
@@ -6631,23 +6214,7 @@
         </w:numPr>
       </w:pPr>
       <w:r>
-        <w:t xml:space="preserve">Sign UP page , </w:t>
-      </w:r>
-      <w:proofErr w:type="spellStart"/>
-      <w:r>
-        <w:t>Devender</w:t>
-      </w:r>
-      <w:proofErr w:type="spellEnd"/>
-      <w:r>
-        <w:t xml:space="preserve"> </w:t>
-      </w:r>
-      <w:proofErr w:type="spellStart"/>
-      <w:r>
-        <w:t>Sarda</w:t>
-      </w:r>
-      <w:proofErr w:type="spellEnd"/>
-      <w:r>
-        <w:t xml:space="preserve"> 3hrs.</w:t>
+        <w:t>Sign UP page , Devender Sarda 3hrs.</w:t>
       </w:r>
     </w:p>
     <w:p>
@@ -6659,15 +6226,7 @@
         </w:numPr>
       </w:pPr>
       <w:r>
-        <w:t xml:space="preserve">Goal Page, Syed </w:t>
-      </w:r>
-      <w:proofErr w:type="spellStart"/>
-      <w:r>
-        <w:t>Moin</w:t>
-      </w:r>
-      <w:proofErr w:type="spellEnd"/>
-      <w:r>
-        <w:t xml:space="preserve"> 2hrs.</w:t>
+        <w:t>Goal Page, Syed Moin 2hrs.</w:t>
       </w:r>
     </w:p>
     <w:p>
@@ -6679,15 +6238,7 @@
         </w:numPr>
       </w:pPr>
       <w:r>
-        <w:t xml:space="preserve">Details Page, </w:t>
-      </w:r>
-      <w:proofErr w:type="spellStart"/>
-      <w:r>
-        <w:t>Revanth</w:t>
-      </w:r>
-      <w:proofErr w:type="spellEnd"/>
-      <w:r>
-        <w:t xml:space="preserve"> 2 </w:t>
+        <w:t xml:space="preserve">Details Page, Revanth 2 </w:t>
       </w:r>
       <w:r>
         <w:t>hrs.</w:t>
@@ -6705,15 +6256,7 @@
         <w:t>Wire</w:t>
       </w:r>
       <w:r>
-        <w:t xml:space="preserve">frames, </w:t>
-      </w:r>
-      <w:proofErr w:type="spellStart"/>
-      <w:r>
-        <w:t>Revanth</w:t>
-      </w:r>
-      <w:proofErr w:type="spellEnd"/>
-      <w:r>
-        <w:t xml:space="preserve"> 1 hrs</w:t>
+        <w:t>frames, Revanth 1 hrs</w:t>
       </w:r>
       <w:r>
         <w:t>.</w:t>
@@ -6785,21 +6328,8 @@
         </w:numPr>
       </w:pPr>
       <w:r>
-        <w:t xml:space="preserve">Unit testing &amp; app logo </w:t>
-      </w:r>
-      <w:proofErr w:type="spellStart"/>
-      <w:r>
-        <w:t>Revanth</w:t>
-      </w:r>
-      <w:proofErr w:type="spellEnd"/>
-      <w:r>
-        <w:t xml:space="preserve"> &amp; Dev 4 </w:t>
-      </w:r>
-      <w:proofErr w:type="spellStart"/>
-      <w:r>
-        <w:t>Hrs</w:t>
-      </w:r>
-      <w:proofErr w:type="spellEnd"/>
+        <w:t>Unit testing &amp; app logo Revanth &amp; Dev 4 Hrs</w:t>
+      </w:r>
     </w:p>
     <w:p>
       <w:pPr>
@@ -7079,25 +6609,7 @@
           <w:sz w:val="24"/>
           <w:szCs w:val="24"/>
         </w:rPr>
-        <w:t>-</w:t>
-      </w:r>
-      <w:proofErr w:type="spellStart"/>
-      <w:r>
-        <w:rPr>
-          <w:rFonts w:ascii="Times New Roman" w:eastAsia="Georgia" w:hAnsi="Times New Roman" w:cs="Times New Roman"/>
-          <w:sz w:val="24"/>
-          <w:szCs w:val="24"/>
-        </w:rPr>
-        <w:t>Revanth</w:t>
-      </w:r>
-      <w:proofErr w:type="spellEnd"/>
-      <w:r>
-        <w:rPr>
-          <w:rFonts w:ascii="Times New Roman" w:eastAsia="Georgia" w:hAnsi="Times New Roman" w:cs="Times New Roman"/>
-          <w:sz w:val="24"/>
-          <w:szCs w:val="24"/>
-        </w:rPr>
-        <w:t xml:space="preserve"> &amp; Nageswara Rao</w:t>
+        <w:t>-Revanth &amp; Nageswara Rao</w:t>
       </w:r>
     </w:p>
     <w:p>
@@ -7135,36 +6647,8 @@
           <w:sz w:val="24"/>
           <w:szCs w:val="24"/>
         </w:rPr>
-        <w:t xml:space="preserve">- </w:t>
-      </w:r>
-      <w:proofErr w:type="spellStart"/>
-      <w:r>
-        <w:rPr>
-          <w:rFonts w:ascii="Times New Roman" w:eastAsia="Georgia" w:hAnsi="Times New Roman" w:cs="Times New Roman"/>
-          <w:sz w:val="24"/>
-          <w:szCs w:val="24"/>
-        </w:rPr>
-        <w:t>Devender</w:t>
-      </w:r>
-      <w:proofErr w:type="spellEnd"/>
-      <w:r>
-        <w:rPr>
-          <w:rFonts w:ascii="Times New Roman" w:eastAsia="Georgia" w:hAnsi="Times New Roman" w:cs="Times New Roman"/>
-          <w:sz w:val="24"/>
-          <w:szCs w:val="24"/>
-        </w:rPr>
-        <w:t xml:space="preserve"> &amp; </w:t>
-      </w:r>
-      <w:proofErr w:type="spellStart"/>
-      <w:r>
-        <w:rPr>
-          <w:rFonts w:ascii="Times New Roman" w:eastAsia="Georgia" w:hAnsi="Times New Roman" w:cs="Times New Roman"/>
-          <w:sz w:val="24"/>
-          <w:szCs w:val="24"/>
-        </w:rPr>
-        <w:t>Moin</w:t>
-      </w:r>
-      <w:proofErr w:type="spellEnd"/>
+        <w:t>- Devender &amp; Moin</w:t>
+      </w:r>
     </w:p>
     <w:p>
       <w:pPr>
@@ -7592,7 +7076,7 @@
         <w:sz w:val="20"/>
         <w:szCs w:val="20"/>
       </w:rPr>
-      <w:t>5</w:t>
+      <w:t>2</w:t>
     </w:r>
     <w:r>
       <w:rPr>
